--- a/Documentation/MapProduction AddIn Install and configuration.docx
+++ b/Documentation/MapProduction AddIn Install and configuration.docx
@@ -52,180 +52,212 @@
     </w:p>
     <w:p/>
     <w:p>
+      <w:r>
+        <w:t xml:space="preserve">This </w:t>
+      </w:r>
+      <w:r>
+        <w:t xml:space="preserve">ArcMap </w:t>
+      </w:r>
+      <w:r>
+        <w:t>Add</w:t>
+      </w:r>
+      <w:r>
+        <w:t>-</w:t>
+      </w:r>
+      <w:r>
+        <w:t>In requires configuration and setup prior to use.  This documentation is meant for an administrator who will configure and distribute the Add</w:t>
+      </w:r>
+      <w:r>
+        <w:t>-</w:t>
+      </w:r>
+      <w:r>
+        <w:t xml:space="preserve">In to users.  The first step will be to set it up on a PC in order to configure it.  Any PC will work as long as it has ArcMap 10.1 or higher on it.  </w:t>
+      </w:r>
+    </w:p>
+    <w:p/>
+    <w:p>
+      <w:r>
+        <w:t>At this point you have already downloaded the zip file and have unzipped it to a folder on your hard drive</w:t>
+      </w:r>
+      <w:r>
+        <w:t xml:space="preserve"> (or used </w:t>
+      </w:r>
+      <w:proofErr w:type="spellStart"/>
+      <w:r>
+        <w:t>git</w:t>
+      </w:r>
+      <w:proofErr w:type="spellEnd"/>
+      <w:r>
+        <w:t xml:space="preserve"> to clone or fork a copy at github.com)</w:t>
+      </w:r>
+      <w:r>
+        <w:t xml:space="preserve">.  </w:t>
+      </w:r>
+      <w:r>
+        <w:t xml:space="preserve"> We can use one of the buttons on the toolbar to help us configure the map elements for the new toolbar.  Let’s create and install the toolbar.</w:t>
+      </w:r>
+    </w:p>
+    <w:p>
+      <w:pPr>
+        <w:pStyle w:val="ListParagraph"/>
+        <w:numPr>
+          <w:ilvl w:val="0"/>
+          <w:numId w:val="2"/>
+        </w:numPr>
+      </w:pPr>
+      <w:r>
+        <w:t xml:space="preserve">Start by creating the Add-In </w:t>
+      </w:r>
+      <w:r>
+        <w:t>file.</w:t>
+      </w:r>
+      <w:r>
+        <w:t xml:space="preserve">  To do this, navigate to where you unzipped the contents of the zip file and go into the </w:t>
+      </w:r>
+      <w:proofErr w:type="spellStart"/>
+      <w:r>
+        <w:t>AddIn</w:t>
+      </w:r>
+      <w:proofErr w:type="spellEnd"/>
+      <w:r>
+        <w:t xml:space="preserve"> folder.  </w:t>
+      </w:r>
+    </w:p>
+    <w:p>
+      <w:pPr>
+        <w:pStyle w:val="ListParagraph"/>
+        <w:numPr>
+          <w:ilvl w:val="0"/>
+          <w:numId w:val="2"/>
+        </w:numPr>
+      </w:pPr>
+      <w:r>
+        <w:t xml:space="preserve">Double click the makeaddin.py file to create an Add-In.  You should see a file created called </w:t>
+      </w:r>
+      <w:proofErr w:type="spellStart"/>
+      <w:r>
+        <w:t>Ormap</w:t>
+      </w:r>
+      <w:proofErr w:type="spellEnd"/>
+      <w:r>
+        <w:t xml:space="preserve"> Map </w:t>
+      </w:r>
+      <w:proofErr w:type="spellStart"/>
+      <w:r>
+        <w:t>Production.esriaddin</w:t>
+      </w:r>
+      <w:proofErr w:type="spellEnd"/>
+      <w:r>
+        <w:t xml:space="preserve">. </w:t>
+      </w:r>
+    </w:p>
+    <w:p>
+      <w:pPr>
+        <w:pStyle w:val="ListParagraph"/>
+        <w:numPr>
+          <w:ilvl w:val="0"/>
+          <w:numId w:val="2"/>
+        </w:numPr>
+      </w:pPr>
+      <w:r>
+        <w:t xml:space="preserve">Double click this file and click Install Add-In to install into ArcMap.   </w:t>
+      </w:r>
+    </w:p>
+    <w:p>
+      <w:pPr>
+        <w:pStyle w:val="ListParagraph"/>
+        <w:numPr>
+          <w:ilvl w:val="0"/>
+          <w:numId w:val="2"/>
+        </w:numPr>
+      </w:pPr>
+      <w:r>
+        <w:t>Open your Map Production map document (</w:t>
+      </w:r>
+      <w:proofErr w:type="spellStart"/>
+      <w:r>
+        <w:t>mxd</w:t>
+      </w:r>
+      <w:proofErr w:type="spellEnd"/>
+      <w:r>
+        <w:t xml:space="preserve">).  </w:t>
+      </w:r>
+      <w:r>
+        <w:t xml:space="preserve">In ArcMap, click Customize &gt;&gt; Add-In Manager.  Ensure you are on the Add-Ins tab and verify that the toolbar is installed. </w:t>
+      </w:r>
+    </w:p>
+    <w:p>
+      <w:r>
+        <w:t>You</w:t>
+      </w:r>
+      <w:r>
+        <w:t xml:space="preserve"> can now use the Page Layout Element Report to see what map element names we currently have and compare them to</w:t>
+      </w:r>
+      <w:r>
+        <w:t xml:space="preserve"> what the names should be for use in the new toolbar.  </w:t>
+      </w:r>
+    </w:p>
+    <w:p>
+      <w:pPr>
+        <w:pStyle w:val="ListParagraph"/>
+        <w:numPr>
+          <w:ilvl w:val="0"/>
+          <w:numId w:val="3"/>
+        </w:numPr>
+      </w:pPr>
+      <w:r>
+        <w:t xml:space="preserve">Verify the new </w:t>
+      </w:r>
+      <w:proofErr w:type="spellStart"/>
+      <w:r>
+        <w:t>O</w:t>
+      </w:r>
+      <w:r>
+        <w:t>RM</w:t>
+      </w:r>
+      <w:r>
+        <w:t>ap</w:t>
+      </w:r>
+      <w:proofErr w:type="spellEnd"/>
+      <w:r>
+        <w:t xml:space="preserve"> Map Production toolbar is turned on.  In </w:t>
+      </w:r>
+      <w:proofErr w:type="spellStart"/>
+      <w:r>
+        <w:t>Arcmap</w:t>
+      </w:r>
+      <w:proofErr w:type="spellEnd"/>
+      <w:r>
+        <w:t xml:space="preserve">, click Customize &gt;&gt; Toolbars.  Scroll through the list and make sure the </w:t>
+      </w:r>
+      <w:proofErr w:type="spellStart"/>
+      <w:r>
+        <w:t>ORMap</w:t>
+      </w:r>
+      <w:proofErr w:type="spellEnd"/>
+      <w:r>
+        <w:t xml:space="preserve"> </w:t>
+      </w:r>
+      <w:r>
+        <w:t xml:space="preserve">Map Production Toolbar has a check next to it.  If it does not click it to turn it on. </w:t>
+      </w:r>
+    </w:p>
+    <w:p>
+      <w:pPr>
+        <w:pStyle w:val="ListParagraph"/>
+        <w:numPr>
+          <w:ilvl w:val="0"/>
+          <w:numId w:val="3"/>
+        </w:numPr>
+      </w:pPr>
+      <w:proofErr w:type="gramStart"/>
+      <w:r>
+        <w:t>Ho</w:t>
+      </w:r>
       <w:bookmarkStart w:id="0" w:name="_GoBack"/>
       <w:bookmarkEnd w:id="0"/>
       <w:r>
-        <w:t>This Add</w:t>
-      </w:r>
-      <w:r>
-        <w:t>-</w:t>
-      </w:r>
-      <w:r>
-        <w:t>In requires configuration and setup prior to use.  This documentation is meant for an administrator who will configure and distribute the Add</w:t>
-      </w:r>
-      <w:r>
-        <w:t>-</w:t>
-      </w:r>
-      <w:r>
-        <w:t xml:space="preserve">In to users.  The first step will be to set it up on a PC in order to configure it.  Any PC will work as long as it has ArcMap 10.1 or higher on it.  </w:t>
-      </w:r>
-    </w:p>
-    <w:p/>
-    <w:p>
-      <w:r>
-        <w:t xml:space="preserve">At this point you have already downloaded the zip file and have unzipped it to a folder on your hard drive.  </w:t>
-      </w:r>
-      <w:r>
-        <w:t xml:space="preserve"> We can use one of the buttons on the toolbar to help us configure the map elements for the new toolbar.  Let’s create and install the toolbar.</w:t>
-      </w:r>
-    </w:p>
-    <w:p>
-      <w:pPr>
-        <w:pStyle w:val="ListParagraph"/>
-        <w:numPr>
-          <w:ilvl w:val="0"/>
-          <w:numId w:val="2"/>
-        </w:numPr>
-      </w:pPr>
-      <w:r>
-        <w:t xml:space="preserve">Start by creating the Add-In </w:t>
-      </w:r>
-      <w:r>
-        <w:t>file.</w:t>
-      </w:r>
-      <w:r>
-        <w:t xml:space="preserve">  To do this, navigate to where you unzipped the contents of the zip file and go into the </w:t>
-      </w:r>
-      <w:proofErr w:type="spellStart"/>
-      <w:r>
-        <w:t>AddIn</w:t>
-      </w:r>
-      <w:proofErr w:type="spellEnd"/>
-      <w:r>
-        <w:t xml:space="preserve"> folder.  </w:t>
-      </w:r>
-    </w:p>
-    <w:p>
-      <w:pPr>
-        <w:pStyle w:val="ListParagraph"/>
-        <w:numPr>
-          <w:ilvl w:val="0"/>
-          <w:numId w:val="2"/>
-        </w:numPr>
-      </w:pPr>
-      <w:r>
-        <w:t xml:space="preserve">Double click the makeaddin.py file to create an Add-In.  You should see a file created called </w:t>
-      </w:r>
-      <w:proofErr w:type="spellStart"/>
-      <w:r>
-        <w:t>Ormap</w:t>
-      </w:r>
-      <w:proofErr w:type="spellEnd"/>
-      <w:r>
-        <w:t xml:space="preserve"> Map </w:t>
-      </w:r>
-      <w:proofErr w:type="spellStart"/>
-      <w:r>
-        <w:t>Production.esriaddin</w:t>
-      </w:r>
-      <w:proofErr w:type="spellEnd"/>
-      <w:r>
-        <w:t xml:space="preserve">. </w:t>
-      </w:r>
-    </w:p>
-    <w:p>
-      <w:pPr>
-        <w:pStyle w:val="ListParagraph"/>
-        <w:numPr>
-          <w:ilvl w:val="0"/>
-          <w:numId w:val="2"/>
-        </w:numPr>
-      </w:pPr>
-      <w:r>
-        <w:t xml:space="preserve">Double click this file and click Install Add-In to install into ArcMap.   </w:t>
-      </w:r>
-    </w:p>
-    <w:p>
-      <w:pPr>
-        <w:pStyle w:val="ListParagraph"/>
-        <w:numPr>
-          <w:ilvl w:val="0"/>
-          <w:numId w:val="2"/>
-        </w:numPr>
-      </w:pPr>
-      <w:r>
-        <w:t>Open your Map Production map document (</w:t>
-      </w:r>
-      <w:proofErr w:type="spellStart"/>
-      <w:r>
-        <w:t>mxd</w:t>
-      </w:r>
-      <w:proofErr w:type="spellEnd"/>
-      <w:r>
-        <w:t xml:space="preserve">).  </w:t>
-      </w:r>
-      <w:r>
-        <w:t xml:space="preserve">In ArcMap, click Customize &gt;&gt; Add-In Manager.  Ensure you are on the Add-Ins tab and verify that the toolbar is installed. </w:t>
-      </w:r>
-    </w:p>
-    <w:p>
-      <w:r>
-        <w:t>You</w:t>
-      </w:r>
-      <w:r>
-        <w:t xml:space="preserve"> can now use the Page Layout Element Report to see what map element names we currently have and compare them to</w:t>
-      </w:r>
-      <w:r>
-        <w:t xml:space="preserve"> what the names should be for use in the new toolbar.  </w:t>
-      </w:r>
-    </w:p>
-    <w:p>
-      <w:pPr>
-        <w:pStyle w:val="ListParagraph"/>
-        <w:numPr>
-          <w:ilvl w:val="0"/>
-          <w:numId w:val="3"/>
-        </w:numPr>
-      </w:pPr>
-      <w:r>
-        <w:t xml:space="preserve">Verify the new </w:t>
-      </w:r>
-      <w:proofErr w:type="spellStart"/>
-      <w:r>
-        <w:t>Ormap</w:t>
-      </w:r>
-      <w:proofErr w:type="spellEnd"/>
-      <w:r>
-        <w:t xml:space="preserve"> Map Production toolbar is turned on.  In </w:t>
-      </w:r>
-      <w:proofErr w:type="spellStart"/>
-      <w:r>
-        <w:t>Arcmap</w:t>
-      </w:r>
-      <w:proofErr w:type="spellEnd"/>
-      <w:r>
-        <w:t xml:space="preserve">, click Customize &gt;&gt; Toolbars.  Scroll through the list and make sure the </w:t>
-      </w:r>
-      <w:proofErr w:type="spellStart"/>
-      <w:r>
-        <w:t>Ormap</w:t>
-      </w:r>
-      <w:proofErr w:type="spellEnd"/>
-      <w:r>
-        <w:t xml:space="preserve"> Map Production Toolbar has a check next to it.  If it does not click it to turn it on. </w:t>
-      </w:r>
-    </w:p>
-    <w:p>
-      <w:pPr>
-        <w:pStyle w:val="ListParagraph"/>
-        <w:numPr>
-          <w:ilvl w:val="0"/>
-          <w:numId w:val="3"/>
-        </w:numPr>
-      </w:pPr>
-      <w:proofErr w:type="gramStart"/>
-      <w:r>
-        <w:t>Hover</w:t>
+        <w:t>ver</w:t>
       </w:r>
       <w:proofErr w:type="gramEnd"/>
       <w:r>
